--- a/hw2/Klenda_CK_Hw2.docx
+++ b/hw2/Klenda_CK_Hw2.docx
@@ -1453,24 +1453,6 @@
       <w:r>
         <w:t xml:space="preserve"> associative with the operators. </w:t>
       </w:r>
-    </w:p>
-    <w:p>
-      <w:r>
-        <w:t>“</w:t>
-      </w:r>
-      <w:proofErr w:type="gramStart"/>
-      <w:r>
-        <w:t>id</w:t>
-      </w:r>
-      <w:proofErr w:type="gramEnd"/>
-      <w:r>
-        <w:t>-id-id-id</w:t>
-      </w:r>
-      <w:r>
-        <w:t>”</w:t>
-      </w:r>
-    </w:p>
-    <w:p>
       <w:r>
         <w:drawing>
           <wp:inline distT="0" distB="0" distL="0" distR="0" wp14:anchorId="015CB99E" wp14:editId="6C21375F">
@@ -1509,7 +1491,132 @@
         </w:drawing>
       </w:r>
     </w:p>
-    <w:p/>
+    <w:p>
+      <w:r>
+        <w:br w:type="page"/>
+      </w:r>
+    </w:p>
+    <w:p>
+      <w:r>
+        <w:lastRenderedPageBreak/>
+        <w:t>3.3</w:t>
+      </w:r>
+      <w:r>
+        <w:t xml:space="preserve">) </w:t>
+      </w:r>
+    </w:p>
+    <w:p>
+      <w:r>
+        <w:rPr>
+          <w:b/>
+          <w:bCs/>
+        </w:rPr>
+        <w:t>Start with E</w:t>
+      </w:r>
+      <w:r>
+        <w:br/>
+        <w:t xml:space="preserve">→ E - </w:t>
+      </w:r>
+      <w:r>
+        <w:t xml:space="preserve">T </w:t>
+      </w:r>
+      <w:proofErr w:type="gramStart"/>
+      <w:r>
+        <w:t>{ (</w:t>
+      </w:r>
+      <w:proofErr w:type="gramEnd"/>
+      <w:r>
+        <w:t xml:space="preserve"> ‘+’ | ‘-‘ ) T }</w:t>
+      </w:r>
+      <w:r>
+        <w:t xml:space="preserve"> (using E → </w:t>
+      </w:r>
+      <w:r>
+        <w:t>T { ( ‘+’ | ‘-‘ ) T }</w:t>
+      </w:r>
+      <w:r>
+        <w:t>)</w:t>
+      </w:r>
+    </w:p>
+    <w:p>
+      <w:pPr>
+        <w:rPr>
+          <w:b/>
+          <w:bCs/>
+        </w:rPr>
+      </w:pPr>
+      <w:r>
+        <w:rPr>
+          <w:b/>
+          <w:bCs/>
+        </w:rPr>
+        <w:t>Expand T</w:t>
+      </w:r>
+    </w:p>
+    <w:p>
+      <w:pPr>
+        <w:rPr>
+          <w:b/>
+          <w:bCs/>
+        </w:rPr>
+      </w:pPr>
+      <w:r>
+        <w:t>→</w:t>
+      </w:r>
+      <w:r>
+        <w:t xml:space="preserve"> </w:t>
+      </w:r>
+      <w:r>
+        <w:t xml:space="preserve">E </w:t>
+      </w:r>
+      <w:r>
+        <w:t xml:space="preserve">– </w:t>
+      </w:r>
+      <w:proofErr w:type="gramStart"/>
+      <w:r>
+        <w:t xml:space="preserve">{ </w:t>
+      </w:r>
+      <w:r>
+        <w:t>F</w:t>
+      </w:r>
+      <w:proofErr w:type="gramEnd"/>
+      <w:r>
+        <w:t xml:space="preserve"> { ( ‘*’ | ‘/’ ) F }</w:t>
+      </w:r>
+      <w:r>
+        <w:t xml:space="preserve"> (</w:t>
+      </w:r>
+      <w:r>
+        <w:t xml:space="preserve">using E → </w:t>
+      </w:r>
+      <w:r>
+        <w:t>F</w:t>
+      </w:r>
+      <w:r>
+        <w:t xml:space="preserve"> { ( ‘</w:t>
+      </w:r>
+      <w:r>
+        <w:t>*</w:t>
+      </w:r>
+      <w:r>
+        <w:t>’ | ‘</w:t>
+      </w:r>
+      <w:r>
+        <w:t>/</w:t>
+      </w:r>
+      <w:r>
+        <w:t xml:space="preserve">‘ ) </w:t>
+      </w:r>
+      <w:r>
+        <w:t>F</w:t>
+      </w:r>
+      <w:r>
+        <w:t xml:space="preserve"> }</w:t>
+      </w:r>
+      <w:r>
+        <w:t>)</w:t>
+      </w:r>
+    </w:p>
     <w:sectPr>
       <w:type w:val="continuous"/>
       <w:pgSz w:w="12240" w:h="15840"/>
@@ -2346,7 +2453,7 @@
   <w:style w:type="paragraph" w:default="1" w:styleId="Normal">
     <w:name w:val="Normal"/>
     <w:qFormat/>
-    <w:rsid w:val="00853BFE"/>
+    <w:rsid w:val="00D37EE0"/>
   </w:style>
   <w:style w:type="paragraph" w:styleId="Heading1">
     <w:name w:val="heading 1"/>

--- a/hw2/Klenda_CK_Hw2.docx
+++ b/hw2/Klenda_CK_Hw2.docx
@@ -17,10 +17,7 @@
         <w:jc w:val="center"/>
       </w:pPr>
       <w:r>
-        <w:t xml:space="preserve">Homework </w:t>
-      </w:r>
-      <w:r>
-        <w:t>2</w:t>
+        <w:t>Homework 2</w:t>
       </w:r>
     </w:p>
     <w:p>
@@ -29,16 +26,7 @@
         <w:jc w:val="center"/>
       </w:pPr>
       <w:r>
-        <w:t>2</w:t>
-      </w:r>
-      <w:r>
-        <w:t>/2</w:t>
-      </w:r>
-      <w:r>
-        <w:t>5</w:t>
-      </w:r>
-      <w:r>
-        <w:t>/2025</w:t>
+        <w:t>2/25/2025</w:t>
       </w:r>
     </w:p>
     <w:p/>
@@ -172,10 +160,7 @@
         <w:t>“X” operates as a placeholder for the branching expansions. The b</w:t>
       </w:r>
       <w:r>
-        <w:t>rackets allow</w:t>
-      </w:r>
-      <w:r>
-        <w:t xml:space="preserve"> for recursive branching, where:</w:t>
+        <w:t>rackets allow for recursive branching, where:</w:t>
       </w:r>
     </w:p>
     <w:p>
@@ -195,10 +180,7 @@
         <w:t>“</w:t>
       </w:r>
       <w:r>
-        <w:t>pushes</w:t>
-      </w:r>
-      <w:r>
-        <w:t xml:space="preserve"> the position and angle onto a stack.</w:t>
+        <w:t>pushes the position and angle onto a stack.</w:t>
       </w:r>
     </w:p>
     <w:p>
@@ -223,6 +205,9 @@
     </w:p>
     <w:p>
       <w:r>
+        <w:rPr>
+          <w:noProof/>
+        </w:rPr>
         <w:drawing>
           <wp:inline distT="0" distB="0" distL="0" distR="0" wp14:anchorId="532743BF" wp14:editId="245EE9DA">
             <wp:extent cx="3934374" cy="3781953"/>
@@ -276,6 +261,9 @@
     </w:p>
     <w:p>
       <w:r>
+        <w:rPr>
+          <w:noProof/>
+        </w:rPr>
         <w:drawing>
           <wp:inline distT="0" distB="0" distL="0" distR="0" wp14:anchorId="2982BC38" wp14:editId="0ABA2290">
             <wp:extent cx="5943600" cy="3175000"/>
@@ -326,6 +314,9 @@
     </w:p>
     <w:p>
       <w:r>
+        <w:rPr>
+          <w:noProof/>
+        </w:rPr>
         <w:drawing>
           <wp:inline distT="0" distB="0" distL="0" distR="0" wp14:anchorId="602ECBCB" wp14:editId="4AD0957D">
             <wp:extent cx="5943600" cy="3161665"/>
@@ -379,6 +370,9 @@
     </w:p>
     <w:p>
       <w:r>
+        <w:rPr>
+          <w:noProof/>
+        </w:rPr>
         <w:drawing>
           <wp:inline distT="0" distB="0" distL="0" distR="0" wp14:anchorId="2181A5B9" wp14:editId="36E44144">
             <wp:extent cx="5943600" cy="3170555"/>
@@ -453,14 +447,14 @@
         <w:t>°</w:t>
       </w:r>
       <w:r>
-        <w:t xml:space="preserve"> turn</w:t>
-      </w:r>
-      <w:r>
-        <w:t>:</w:t>
-      </w:r>
-    </w:p>
-    <w:p>
-      <w:r>
+        <w:t xml:space="preserve"> turn:</w:t>
+      </w:r>
+    </w:p>
+    <w:p>
+      <w:r>
+        <w:rPr>
+          <w:noProof/>
+        </w:rPr>
         <w:drawing>
           <wp:inline distT="0" distB="0" distL="0" distR="0" wp14:anchorId="26700351" wp14:editId="242136B3">
             <wp:extent cx="5943600" cy="1506855"/>
@@ -502,10 +496,7 @@
     <w:p>
       <w:r>
         <w:lastRenderedPageBreak/>
-        <w:t xml:space="preserve">With initial angle </w:t>
-      </w:r>
-      <w:r>
-        <w:t>15</w:t>
+        <w:t>With initial angle 15</w:t>
       </w:r>
       <w:r>
         <w:t>°</w:t>
@@ -522,6 +513,9 @@
     </w:p>
     <w:p>
       <w:r>
+        <w:rPr>
+          <w:noProof/>
+        </w:rPr>
         <w:drawing>
           <wp:inline distT="0" distB="0" distL="0" distR="0" wp14:anchorId="6B076FDD" wp14:editId="71BA98C1">
             <wp:extent cx="5943600" cy="3188335"/>
@@ -637,6 +631,7 @@
         <w:rPr>
           <w:b/>
           <w:bCs/>
+          <w:noProof/>
         </w:rPr>
         <w:drawing>
           <wp:anchor distT="0" distB="0" distL="114300" distR="114300" simplePos="0" relativeHeight="251658240" behindDoc="1" locked="0" layoutInCell="1" allowOverlap="1" wp14:anchorId="2F4F5028" wp14:editId="79C3BC3D">
@@ -820,6 +815,9 @@
     </w:p>
     <w:p>
       <w:r>
+        <w:rPr>
+          <w:noProof/>
+        </w:rPr>
         <w:drawing>
           <wp:anchor distT="0" distB="0" distL="114300" distR="114300" simplePos="0" relativeHeight="251659264" behindDoc="1" locked="0" layoutInCell="1" allowOverlap="1" wp14:anchorId="0FBDBB97" wp14:editId="45AD0166">
             <wp:simplePos x="0" y="0"/>
@@ -1067,6 +1065,9 @@
     </w:p>
     <w:p>
       <w:r>
+        <w:rPr>
+          <w:noProof/>
+        </w:rPr>
         <w:drawing>
           <wp:anchor distT="0" distB="0" distL="114300" distR="114300" simplePos="0" relativeHeight="251663360" behindDoc="1" locked="0" layoutInCell="1" allowOverlap="1" wp14:anchorId="2CA9CC92" wp14:editId="0008BE5E">
             <wp:simplePos x="0" y="0"/>
@@ -1124,6 +1125,9 @@
         </w:drawing>
       </w:r>
       <w:r>
+        <w:rPr>
+          <w:noProof/>
+        </w:rPr>
         <w:drawing>
           <wp:inline distT="0" distB="0" distL="0" distR="0" wp14:anchorId="7A5A5859" wp14:editId="77A2F4C1">
             <wp:extent cx="2227945" cy="2289975"/>
@@ -1163,6 +1167,9 @@
     </w:p>
     <w:p>
       <w:r>
+        <w:rPr>
+          <w:noProof/>
+        </w:rPr>
         <w:drawing>
           <wp:anchor distT="0" distB="0" distL="114300" distR="114300" simplePos="0" relativeHeight="251660288" behindDoc="1" locked="0" layoutInCell="1" allowOverlap="1" wp14:anchorId="231F8017" wp14:editId="55EE3ACE">
             <wp:simplePos x="0" y="0"/>
@@ -1220,6 +1227,9 @@
         </w:drawing>
       </w:r>
       <w:r>
+        <w:rPr>
+          <w:noProof/>
+        </w:rPr>
         <w:drawing>
           <wp:anchor distT="0" distB="0" distL="114300" distR="114300" simplePos="0" relativeHeight="251661312" behindDoc="1" locked="0" layoutInCell="1" allowOverlap="1" wp14:anchorId="5B2329C3" wp14:editId="53223F1C">
             <wp:simplePos x="0" y="0"/>
@@ -1303,6 +1313,9 @@
     <w:p/>
     <w:p>
       <w:r>
+        <w:rPr>
+          <w:noProof/>
+        </w:rPr>
         <w:drawing>
           <wp:anchor distT="0" distB="0" distL="114300" distR="114300" simplePos="0" relativeHeight="251662336" behindDoc="1" locked="0" layoutInCell="1" allowOverlap="1" wp14:anchorId="6248C536" wp14:editId="0826A998">
             <wp:simplePos x="0" y="0"/>
@@ -1362,6 +1375,9 @@
     </w:p>
     <w:p>
       <w:r>
+        <w:rPr>
+          <w:noProof/>
+        </w:rPr>
         <w:drawing>
           <wp:anchor distT="0" distB="0" distL="114300" distR="114300" simplePos="0" relativeHeight="251664384" behindDoc="1" locked="0" layoutInCell="1" allowOverlap="1" wp14:anchorId="6AFAF3B3" wp14:editId="622DD0AD">
             <wp:simplePos x="0" y="0"/>
@@ -1436,16 +1452,7 @@
     <w:p>
       <w:r>
         <w:lastRenderedPageBreak/>
-        <w:t>3.</w:t>
-      </w:r>
-      <w:r>
-        <w:t>2</w:t>
-      </w:r>
-      <w:r>
-        <w:t xml:space="preserve">) </w:t>
-      </w:r>
-      <w:r>
-        <w:t xml:space="preserve">Only one tree can be constructed since it is fully </w:t>
+        <w:t xml:space="preserve">3.2) Only one tree can be constructed since it is fully </w:t>
       </w:r>
       <w:r>
         <w:t>left</w:t>
@@ -1454,6 +1461,9 @@
         <w:t xml:space="preserve"> associative with the operators. </w:t>
       </w:r>
       <w:r>
+        <w:rPr>
+          <w:noProof/>
+        </w:rPr>
         <w:drawing>
           <wp:inline distT="0" distB="0" distL="0" distR="0" wp14:anchorId="015CB99E" wp14:editId="6C21375F">
             <wp:extent cx="3990975" cy="6048375"/>
@@ -1511,55 +1521,298 @@
           <w:b/>
           <w:bCs/>
         </w:rPr>
-        <w:t>Start with E</w:t>
-      </w:r>
-      <w:r>
-        <w:br/>
-        <w:t xml:space="preserve">→ E - </w:t>
-      </w:r>
-      <w:r>
-        <w:t xml:space="preserve">T </w:t>
-      </w:r>
-      <w:proofErr w:type="gramStart"/>
-      <w:r>
-        <w:t>{ (</w:t>
-      </w:r>
-      <w:proofErr w:type="gramEnd"/>
-      <w:r>
-        <w:t xml:space="preserve"> ‘+’ | ‘-‘ ) T }</w:t>
-      </w:r>
-      <w:r>
-        <w:t xml:space="preserve"> (using E → </w:t>
-      </w:r>
-      <w:r>
-        <w:t>T { ( ‘+’ | ‘-‘ ) T }</w:t>
-      </w:r>
-      <w:r>
-        <w:t>)</w:t>
-      </w:r>
-    </w:p>
-    <w:p>
-      <w:pPr>
+        <w:drawing>
+          <wp:anchor distT="0" distB="0" distL="114300" distR="114300" simplePos="0" relativeHeight="251665408" behindDoc="1" locked="0" layoutInCell="1" allowOverlap="1" wp14:anchorId="1A178B7E" wp14:editId="718F0CBB">
+            <wp:simplePos x="0" y="0"/>
+            <wp:positionH relativeFrom="column">
+              <wp:posOffset>3020695</wp:posOffset>
+            </wp:positionH>
+            <wp:positionV relativeFrom="paragraph">
+              <wp:posOffset>8890</wp:posOffset>
+            </wp:positionV>
+            <wp:extent cx="3481391" cy="3124863"/>
+            <wp:effectExtent l="0" t="0" r="5080" b="0"/>
+            <wp:wrapNone/>
+            <wp:docPr id="794623639" name="Picture 1" descr="A diagram of a tree&#10;&#10;AI-generated content may be incorrect."/>
+            <wp:cNvGraphicFramePr>
+              <a:graphicFrameLocks xmlns:a="http://schemas.openxmlformats.org/drawingml/2006/main" noChangeAspect="1"/>
+            </wp:cNvGraphicFramePr>
+            <a:graphic xmlns:a="http://schemas.openxmlformats.org/drawingml/2006/main">
+              <a:graphicData uri="http://schemas.openxmlformats.org/drawingml/2006/picture">
+                <pic:pic xmlns:pic="http://schemas.openxmlformats.org/drawingml/2006/picture">
+                  <pic:nvPicPr>
+                    <pic:cNvPr id="794623639" name="Picture 1" descr="A diagram of a tree&#10;&#10;AI-generated content may be incorrect."/>
+                    <pic:cNvPicPr/>
+                  </pic:nvPicPr>
+                  <pic:blipFill>
+                    <a:blip r:embed="rId20">
+                      <a:extLst>
+                        <a:ext uri="{28A0092B-C50C-407E-A947-70E740481C1C}">
+                          <a14:useLocalDpi xmlns:a14="http://schemas.microsoft.com/office/drawing/2010/main" val="0"/>
+                        </a:ext>
+                      </a:extLst>
+                    </a:blip>
+                    <a:stretch>
+                      <a:fillRect/>
+                    </a:stretch>
+                  </pic:blipFill>
+                  <pic:spPr>
+                    <a:xfrm>
+                      <a:off x="0" y="0"/>
+                      <a:ext cx="3481391" cy="3124863"/>
+                    </a:xfrm>
+                    <a:prstGeom prst="rect">
+                      <a:avLst/>
+                    </a:prstGeom>
+                  </pic:spPr>
+                </pic:pic>
+              </a:graphicData>
+            </a:graphic>
+          </wp:anchor>
+        </w:drawing>
+      </w:r>
+      <w:r>
         <w:rPr>
           <w:b/>
           <w:bCs/>
         </w:rPr>
-      </w:pPr>
-      <w:r>
+        <w:t>Start with E</w:t>
+      </w:r>
+      <w:r>
+        <w:br/>
+        <w:t xml:space="preserve">→ E </w:t>
+      </w:r>
+      <w:r>
+        <w:t>+</w:t>
+      </w:r>
+      <w:r>
+        <w:t xml:space="preserve"> </w:t>
+      </w:r>
+      <w:r>
+        <w:t xml:space="preserve">T </w:t>
+      </w:r>
+      <w:r>
+        <w:t xml:space="preserve">(using E → </w:t>
+      </w:r>
+      <w:r>
+        <w:t xml:space="preserve">T </w:t>
+      </w:r>
+      <w:proofErr w:type="gramStart"/>
+      <w:r>
+        <w:t>{ (</w:t>
+      </w:r>
+      <w:proofErr w:type="gramEnd"/>
+      <w:r>
+        <w:t xml:space="preserve"> ‘+’ | ‘-‘ ) T }</w:t>
+      </w:r>
+      <w:r>
+        <w:t>)</w:t>
+      </w:r>
+    </w:p>
+    <w:p>
+      <w:pPr>
         <w:rPr>
           <w:b/>
           <w:bCs/>
         </w:rPr>
-        <w:t>Expand T</w:t>
-      </w:r>
-    </w:p>
-    <w:p>
-      <w:pPr>
+      </w:pPr>
+      <w:r>
         <w:rPr>
           <w:b/>
           <w:bCs/>
         </w:rPr>
-      </w:pPr>
+        <w:t xml:space="preserve">Expand </w:t>
+      </w:r>
+      <w:r>
+        <w:rPr>
+          <w:b/>
+          <w:bCs/>
+        </w:rPr>
+        <w:t>E</w:t>
+      </w:r>
+    </w:p>
+    <w:p>
+      <w:r>
+        <w:t xml:space="preserve">→ E </w:t>
+      </w:r>
+      <w:r>
+        <w:t xml:space="preserve">- </w:t>
+      </w:r>
+      <w:r>
+        <w:t xml:space="preserve">T </w:t>
+      </w:r>
+      <w:r>
+        <w:t>+</w:t>
+      </w:r>
+      <w:r>
+        <w:t xml:space="preserve"> </w:t>
+      </w:r>
+      <w:r>
+        <w:t xml:space="preserve">T </w:t>
+      </w:r>
+      <w:r>
+        <w:t xml:space="preserve">(using E → </w:t>
+      </w:r>
+      <w:r>
+        <w:t xml:space="preserve">T </w:t>
+      </w:r>
+      <w:proofErr w:type="gramStart"/>
+      <w:r>
+        <w:t>{ (</w:t>
+      </w:r>
+      <w:proofErr w:type="gramEnd"/>
+      <w:r>
+        <w:t xml:space="preserve"> ‘+’ | ‘-‘ ) T }</w:t>
+      </w:r>
+      <w:r>
+        <w:t>)</w:t>
+      </w:r>
+    </w:p>
+    <w:p>
+      <w:pPr>
+        <w:rPr>
+          <w:b/>
+          <w:bCs/>
+        </w:rPr>
+      </w:pPr>
+      <w:r>
+        <w:rPr>
+          <w:b/>
+          <w:bCs/>
+        </w:rPr>
+        <w:t>Expand E</w:t>
+      </w:r>
+    </w:p>
+    <w:p>
+      <w:r>
+        <w:t xml:space="preserve">→ </w:t>
+      </w:r>
+      <w:r>
+        <w:t xml:space="preserve">E - </w:t>
+      </w:r>
+      <w:r>
+        <w:t>T</w:t>
+      </w:r>
+      <w:r>
+        <w:t xml:space="preserve"> </w:t>
+      </w:r>
+      <w:r>
+        <w:t xml:space="preserve">- </w:t>
+      </w:r>
+      <w:r>
+        <w:t xml:space="preserve">T </w:t>
+      </w:r>
+      <w:r>
+        <w:t>+</w:t>
+      </w:r>
+      <w:r>
+        <w:t xml:space="preserve">T </w:t>
+      </w:r>
+      <w:r>
+        <w:t xml:space="preserve">(using E → </w:t>
+      </w:r>
+      <w:r>
+        <w:t xml:space="preserve">T </w:t>
+      </w:r>
+      <w:proofErr w:type="gramStart"/>
+      <w:r>
+        <w:t>{ (</w:t>
+      </w:r>
+      <w:proofErr w:type="gramEnd"/>
+      <w:r>
+        <w:t xml:space="preserve"> ‘+’ | ‘-‘ ) T }</w:t>
+      </w:r>
+      <w:r>
+        <w:t>)</w:t>
+      </w:r>
+    </w:p>
+    <w:p>
+      <w:pPr>
+        <w:rPr>
+          <w:b/>
+          <w:bCs/>
+        </w:rPr>
+      </w:pPr>
+      <w:r>
+        <w:rPr>
+          <w:b/>
+          <w:bCs/>
+        </w:rPr>
+        <w:t>Expand E</w:t>
+      </w:r>
+    </w:p>
+    <w:p>
+      <w:r>
+        <w:t xml:space="preserve">→ </w:t>
+      </w:r>
+      <w:r>
+        <w:t>T</w:t>
+      </w:r>
+      <w:r>
+        <w:t xml:space="preserve"> </w:t>
+      </w:r>
+      <w:r>
+        <w:t xml:space="preserve">- </w:t>
+      </w:r>
+      <w:r>
+        <w:t xml:space="preserve">T </w:t>
+      </w:r>
+      <w:r>
+        <w:t>–</w:t>
+      </w:r>
+      <w:r>
+        <w:t xml:space="preserve"> </w:t>
+      </w:r>
+      <w:r>
+        <w:t>T</w:t>
+      </w:r>
+      <w:r>
+        <w:t xml:space="preserve"> + T</w:t>
+      </w:r>
+      <w:r>
+        <w:t xml:space="preserve"> </w:t>
+      </w:r>
+      <w:r>
+        <w:t xml:space="preserve">(using E → </w:t>
+      </w:r>
+      <w:r>
+        <w:t xml:space="preserve">T </w:t>
+      </w:r>
+      <w:proofErr w:type="gramStart"/>
+      <w:r>
+        <w:t>{ (</w:t>
+      </w:r>
+      <w:proofErr w:type="gramEnd"/>
+      <w:r>
+        <w:t xml:space="preserve"> ‘+’ | ‘-‘ ) T }</w:t>
+      </w:r>
+      <w:r>
+        <w:t>)</w:t>
+      </w:r>
+    </w:p>
+    <w:p>
+      <w:pPr>
+        <w:rPr>
+          <w:b/>
+          <w:bCs/>
+        </w:rPr>
+      </w:pPr>
+      <w:r>
+        <w:rPr>
+          <w:b/>
+          <w:bCs/>
+        </w:rPr>
+        <w:t xml:space="preserve">Expand </w:t>
+      </w:r>
+      <w:r>
+        <w:rPr>
+          <w:b/>
+          <w:bCs/>
+        </w:rPr>
+        <w:t>T</w:t>
+      </w:r>
+    </w:p>
+    <w:p>
       <w:r>
         <w:t>→</w:t>
       </w:r>
@@ -1567,56 +1820,954 @@
         <w:t xml:space="preserve"> </w:t>
       </w:r>
       <w:r>
-        <w:t xml:space="preserve">E </w:t>
-      </w:r>
-      <w:r>
-        <w:t xml:space="preserve">– </w:t>
+        <w:t>F - F</w:t>
+      </w:r>
+      <w:r>
+        <w:t xml:space="preserve"> </w:t>
+      </w:r>
+      <w:r>
+        <w:t>*</w:t>
+      </w:r>
+      <w:r>
+        <w:t xml:space="preserve"> </w:t>
+      </w:r>
+      <w:r>
+        <w:t>F - F</w:t>
+      </w:r>
+      <w:r>
+        <w:t xml:space="preserve"> </w:t>
+      </w:r>
+      <w:r>
+        <w:t>+</w:t>
+      </w:r>
+      <w:r>
+        <w:t xml:space="preserve"> </w:t>
+      </w:r>
+      <w:r>
+        <w:t>F / F</w:t>
+      </w:r>
+      <w:r>
+        <w:t xml:space="preserve"> (</w:t>
+      </w:r>
+      <w:r>
+        <w:t xml:space="preserve">using </w:t>
+      </w:r>
+      <w:r>
+        <w:t>T</w:t>
+      </w:r>
+      <w:r>
+        <w:t xml:space="preserve"> → </w:t>
+      </w:r>
+      <w:r>
+        <w:t>F</w:t>
+      </w:r>
+      <w:r>
+        <w:t xml:space="preserve"> </w:t>
       </w:r>
       <w:proofErr w:type="gramStart"/>
       <w:r>
-        <w:t xml:space="preserve">{ </w:t>
+        <w:t>{ (</w:t>
+      </w:r>
+      <w:proofErr w:type="gramEnd"/>
+      <w:r>
+        <w:t xml:space="preserve"> ‘</w:t>
+      </w:r>
+      <w:r>
+        <w:t>*</w:t>
+      </w:r>
+      <w:r>
+        <w:t>’ | ‘</w:t>
+      </w:r>
+      <w:r>
+        <w:t>/</w:t>
+      </w:r>
+      <w:r>
+        <w:t xml:space="preserve">‘ ) </w:t>
       </w:r>
       <w:r>
         <w:t>F</w:t>
       </w:r>
+      <w:r>
+        <w:t xml:space="preserve"> }</w:t>
+      </w:r>
+      <w:r>
+        <w:t>)</w:t>
+      </w:r>
+    </w:p>
+    <w:p>
+      <w:pPr>
+        <w:rPr>
+          <w:b/>
+          <w:bCs/>
+        </w:rPr>
+      </w:pPr>
+      <w:r>
+        <w:rPr>
+          <w:b/>
+          <w:bCs/>
+        </w:rPr>
+        <w:t xml:space="preserve">Expand </w:t>
+      </w:r>
+      <w:r>
+        <w:rPr>
+          <w:b/>
+          <w:bCs/>
+        </w:rPr>
+        <w:t>F</w:t>
+      </w:r>
+    </w:p>
+    <w:p>
+      <w:r>
+        <w:t>→</w:t>
+      </w:r>
+      <w:r>
+        <w:t xml:space="preserve"> id – id * id – id + id / id</w:t>
+      </w:r>
+      <w:r>
+        <w:t xml:space="preserve"> </w:t>
+      </w:r>
+    </w:p>
+    <w:p>
+      <w:pPr>
+        <w:rPr>
+          <w:b/>
+          <w:bCs/>
+        </w:rPr>
+      </w:pPr>
+      <w:r>
+        <w:t>(</w:t>
+      </w:r>
+      <w:r>
+        <w:t xml:space="preserve">using </w:t>
+      </w:r>
+      <w:r>
+        <w:t>F</w:t>
+      </w:r>
+      <w:r>
+        <w:t xml:space="preserve"> → </w:t>
+      </w:r>
+      <w:r>
+        <w:t>‘</w:t>
+      </w:r>
+      <w:proofErr w:type="gramStart"/>
+      <w:r>
+        <w:t>(‘ E</w:t>
+      </w:r>
       <w:proofErr w:type="gramEnd"/>
       <w:r>
-        <w:t xml:space="preserve"> { ( ‘*’ | ‘/’ ) F }</w:t>
-      </w:r>
-      <w:r>
-        <w:t xml:space="preserve"> (</w:t>
-      </w:r>
-      <w:r>
-        <w:t xml:space="preserve">using E → </w:t>
-      </w:r>
-      <w:r>
-        <w:t>F</w:t>
-      </w:r>
-      <w:r>
-        <w:t xml:space="preserve"> { ( ‘</w:t>
-      </w:r>
-      <w:r>
-        <w:t>*</w:t>
-      </w:r>
-      <w:r>
-        <w:t>’ | ‘</w:t>
-      </w:r>
-      <w:r>
-        <w:t>/</w:t>
-      </w:r>
-      <w:r>
-        <w:t xml:space="preserve">‘ ) </w:t>
-      </w:r>
-      <w:r>
-        <w:t>F</w:t>
-      </w:r>
-      <w:r>
-        <w:t xml:space="preserve"> }</w:t>
+        <w:t xml:space="preserve"> ‘)’ | ident | number</w:t>
       </w:r>
       <w:r>
         <w:t>)</w:t>
       </w:r>
     </w:p>
+    <w:p/>
+    <w:p/>
+    <w:p/>
+    <w:p/>
+    <w:p/>
+    <w:p/>
+    <w:p/>
+    <w:p/>
+    <w:p/>
+    <w:p/>
+    <w:p/>
+    <w:p/>
+    <w:p>
+      <w:pPr>
+        <w:pStyle w:val="Heading1"/>
+      </w:pPr>
+      <w:r>
+        <w:lastRenderedPageBreak/>
+        <w:t>Problem 4</w:t>
+      </w:r>
+    </w:p>
+    <w:p>
+      <w:r>
+        <w:t xml:space="preserve">4.1) </w:t>
+      </w:r>
+    </w:p>
+    <w:p>
+      <w:r>
+        <w:drawing>
+          <wp:inline distT="0" distB="0" distL="0" distR="0" wp14:anchorId="5D293FD0" wp14:editId="2EA2754B">
+            <wp:extent cx="5943600" cy="3068320"/>
+            <wp:effectExtent l="0" t="0" r="0" b="0"/>
+            <wp:docPr id="290087251" name="Picture 1" descr="A screenshot of a computer&#10;&#10;AI-generated content may be incorrect."/>
+            <wp:cNvGraphicFramePr>
+              <a:graphicFrameLocks xmlns:a="http://schemas.openxmlformats.org/drawingml/2006/main" noChangeAspect="1"/>
+            </wp:cNvGraphicFramePr>
+            <a:graphic xmlns:a="http://schemas.openxmlformats.org/drawingml/2006/main">
+              <a:graphicData uri="http://schemas.openxmlformats.org/drawingml/2006/picture">
+                <pic:pic xmlns:pic="http://schemas.openxmlformats.org/drawingml/2006/picture">
+                  <pic:nvPicPr>
+                    <pic:cNvPr id="290087251" name="Picture 1" descr="A screenshot of a computer&#10;&#10;AI-generated content may be incorrect."/>
+                    <pic:cNvPicPr/>
+                  </pic:nvPicPr>
+                  <pic:blipFill>
+                    <a:blip r:embed="rId21"/>
+                    <a:stretch>
+                      <a:fillRect/>
+                    </a:stretch>
+                  </pic:blipFill>
+                  <pic:spPr>
+                    <a:xfrm>
+                      <a:off x="0" y="0"/>
+                      <a:ext cx="5943600" cy="3068320"/>
+                    </a:xfrm>
+                    <a:prstGeom prst="rect">
+                      <a:avLst/>
+                    </a:prstGeom>
+                  </pic:spPr>
+                </pic:pic>
+              </a:graphicData>
+            </a:graphic>
+          </wp:inline>
+        </w:drawing>
+      </w:r>
+    </w:p>
+    <w:p>
+      <w:r>
+        <w:t>4.2) To determine if the string “</w:t>
+      </w:r>
+      <w:proofErr w:type="spellStart"/>
+      <w:r>
+        <w:t>abbabab</w:t>
+      </w:r>
+      <w:proofErr w:type="spellEnd"/>
+      <w:r>
+        <w:t>” is accepted, we trace through the optimal DFA given above. If a path to the ending state S4 is found, then the string is accepted by the regular expression.</w:t>
+      </w:r>
+    </w:p>
+    <w:p>
+      <w:r>
+        <w:t>We can see the following path does accept the string: s0</w:t>
+      </w:r>
+      <w:r>
+        <w:t>→</w:t>
+      </w:r>
+      <w:r>
+        <w:t>s0</w:t>
+      </w:r>
+      <w:r>
+        <w:t>→</w:t>
+      </w:r>
+      <w:r>
+        <w:t>s2</w:t>
+      </w:r>
+      <w:r>
+        <w:t>→</w:t>
+      </w:r>
+      <w:r>
+        <w:t>s2</w:t>
+      </w:r>
+      <w:r>
+        <w:t>→</w:t>
+      </w:r>
+      <w:r>
+        <w:t>s3</w:t>
+      </w:r>
+      <w:r>
+        <w:t>→</w:t>
+      </w:r>
+      <w:r>
+        <w:t>s4</w:t>
+      </w:r>
+      <w:r>
+        <w:t>→</w:t>
+      </w:r>
+      <w:r>
+        <w:t>s3</w:t>
+      </w:r>
+      <w:r>
+        <w:t>→</w:t>
+      </w:r>
+      <w:r>
+        <w:t>s4</w:t>
+      </w:r>
+      <w:r>
+        <w:t>→</w:t>
+      </w:r>
+      <w:r>
+        <w:t>done</w:t>
+      </w:r>
+    </w:p>
+    <w:p>
+      <w:r>
+        <w:t>4.3) This rather esoteric string gives us the regex for C identifiers:</w:t>
+      </w:r>
+    </w:p>
+    <w:p>
+      <w:pPr>
+        <w:rPr>
+          <w:i/>
+          <w:iCs/>
+        </w:rPr>
+      </w:pPr>
+      <w:r>
+        <w:rPr>
+          <w:i/>
+          <w:iCs/>
+        </w:rPr>
+        <w:t>^[a-</w:t>
+      </w:r>
+      <w:proofErr w:type="spellStart"/>
+      <w:r>
+        <w:rPr>
+          <w:i/>
+          <w:iCs/>
+        </w:rPr>
+        <w:t>zA</w:t>
+      </w:r>
+      <w:proofErr w:type="spellEnd"/>
+      <w:r>
+        <w:rPr>
+          <w:i/>
+          <w:iCs/>
+        </w:rPr>
+        <w:t>-Z</w:t>
+      </w:r>
+      <w:proofErr w:type="gramStart"/>
+      <w:r>
+        <w:rPr>
+          <w:i/>
+          <w:iCs/>
+        </w:rPr>
+        <w:t>_][</w:t>
+      </w:r>
+      <w:proofErr w:type="gramEnd"/>
+      <w:r>
+        <w:rPr>
+          <w:i/>
+          <w:iCs/>
+        </w:rPr>
+        <w:t>a-zA-Z0-9_]*$</w:t>
+      </w:r>
+    </w:p>
+    <w:p>
+      <w:r>
+        <w:t>This ensures that every identifier starts with</w:t>
+      </w:r>
+      <w:r>
+        <w:t xml:space="preserve"> </w:t>
+      </w:r>
+      <w:r>
+        <w:t>an”</w:t>
+      </w:r>
+      <w:r>
+        <w:t xml:space="preserve"> _</w:t>
+      </w:r>
+      <w:r>
+        <w:t xml:space="preserve">” or character. This would produce too many </w:t>
+      </w:r>
+      <w:proofErr w:type="gramStart"/>
+      <w:r>
+        <w:t>state</w:t>
+      </w:r>
+      <w:proofErr w:type="gramEnd"/>
+      <w:r>
+        <w:t xml:space="preserve"> for </w:t>
+      </w:r>
+      <w:proofErr w:type="spellStart"/>
+      <w:r>
+        <w:t>DFAViz</w:t>
+      </w:r>
+      <w:proofErr w:type="spellEnd"/>
+      <w:r>
+        <w:t xml:space="preserve"> so we will abstract the lower case letters as “a”, the upper case letters as “A” and the numbers as “0”. This yields:</w:t>
+      </w:r>
+    </w:p>
+    <w:p>
+      <w:pPr>
+        <w:rPr>
+          <w:i/>
+          <w:iCs/>
+        </w:rPr>
+      </w:pPr>
+      <w:r>
+        <w:rPr>
+          <w:i/>
+          <w:iCs/>
+        </w:rPr>
+        <w:t>^[Aa</w:t>
+      </w:r>
+      <w:proofErr w:type="gramStart"/>
+      <w:r>
+        <w:rPr>
+          <w:i/>
+          <w:iCs/>
+        </w:rPr>
+        <w:t>_][</w:t>
+      </w:r>
+      <w:proofErr w:type="gramEnd"/>
+      <w:r>
+        <w:rPr>
+          <w:i/>
+          <w:iCs/>
+        </w:rPr>
+        <w:t>Aa0_]*$</w:t>
+      </w:r>
+    </w:p>
+    <w:p>
+      <w:r>
+        <w:t>Which produces this NFA and DFA:</w:t>
+      </w:r>
+    </w:p>
+    <w:p>
+      <w:pPr>
+        <w:rPr>
+          <w:i/>
+          <w:iCs/>
+        </w:rPr>
+      </w:pPr>
+      <w:r>
+        <w:rPr>
+          <w:i/>
+          <w:iCs/>
+        </w:rPr>
+        <w:drawing>
+          <wp:inline distT="0" distB="0" distL="0" distR="0" wp14:anchorId="2124A6E3" wp14:editId="5DD8394A">
+            <wp:extent cx="5943600" cy="1187450"/>
+            <wp:effectExtent l="0" t="0" r="0" b="0"/>
+            <wp:docPr id="1686691099" name="Picture 1" descr="A screenshot of a computer screen&#10;&#10;AI-generated content may be incorrect."/>
+            <wp:cNvGraphicFramePr>
+              <a:graphicFrameLocks xmlns:a="http://schemas.openxmlformats.org/drawingml/2006/main" noChangeAspect="1"/>
+            </wp:cNvGraphicFramePr>
+            <a:graphic xmlns:a="http://schemas.openxmlformats.org/drawingml/2006/main">
+              <a:graphicData uri="http://schemas.openxmlformats.org/drawingml/2006/picture">
+                <pic:pic xmlns:pic="http://schemas.openxmlformats.org/drawingml/2006/picture">
+                  <pic:nvPicPr>
+                    <pic:cNvPr id="1686691099" name="Picture 1" descr="A screenshot of a computer screen&#10;&#10;AI-generated content may be incorrect."/>
+                    <pic:cNvPicPr/>
+                  </pic:nvPicPr>
+                  <pic:blipFill>
+                    <a:blip r:embed="rId22"/>
+                    <a:stretch>
+                      <a:fillRect/>
+                    </a:stretch>
+                  </pic:blipFill>
+                  <pic:spPr>
+                    <a:xfrm>
+                      <a:off x="0" y="0"/>
+                      <a:ext cx="5943600" cy="1187450"/>
+                    </a:xfrm>
+                    <a:prstGeom prst="rect">
+                      <a:avLst/>
+                    </a:prstGeom>
+                  </pic:spPr>
+                </pic:pic>
+              </a:graphicData>
+            </a:graphic>
+          </wp:inline>
+        </w:drawing>
+      </w:r>
+    </w:p>
+    <w:p>
+      <w:pPr>
+        <w:rPr>
+          <w:i/>
+          <w:iCs/>
+        </w:rPr>
+      </w:pPr>
+      <w:r>
+        <w:rPr>
+          <w:i/>
+          <w:iCs/>
+        </w:rPr>
+        <w:lastRenderedPageBreak/>
+        <w:drawing>
+          <wp:inline distT="0" distB="0" distL="0" distR="0" wp14:anchorId="3C020A33" wp14:editId="4AC7A1A2">
+            <wp:extent cx="5943600" cy="1870075"/>
+            <wp:effectExtent l="0" t="0" r="0" b="0"/>
+            <wp:docPr id="427268269" name="Picture 1" descr="A diagram of a person's figure&#10;&#10;AI-generated content may be incorrect."/>
+            <wp:cNvGraphicFramePr>
+              <a:graphicFrameLocks xmlns:a="http://schemas.openxmlformats.org/drawingml/2006/main" noChangeAspect="1"/>
+            </wp:cNvGraphicFramePr>
+            <a:graphic xmlns:a="http://schemas.openxmlformats.org/drawingml/2006/main">
+              <a:graphicData uri="http://schemas.openxmlformats.org/drawingml/2006/picture">
+                <pic:pic xmlns:pic="http://schemas.openxmlformats.org/drawingml/2006/picture">
+                  <pic:nvPicPr>
+                    <pic:cNvPr id="427268269" name="Picture 1" descr="A diagram of a person's figure&#10;&#10;AI-generated content may be incorrect."/>
+                    <pic:cNvPicPr/>
+                  </pic:nvPicPr>
+                  <pic:blipFill>
+                    <a:blip r:embed="rId23"/>
+                    <a:stretch>
+                      <a:fillRect/>
+                    </a:stretch>
+                  </pic:blipFill>
+                  <pic:spPr>
+                    <a:xfrm>
+                      <a:off x="0" y="0"/>
+                      <a:ext cx="5943600" cy="1870075"/>
+                    </a:xfrm>
+                    <a:prstGeom prst="rect">
+                      <a:avLst/>
+                    </a:prstGeom>
+                  </pic:spPr>
+                </pic:pic>
+              </a:graphicData>
+            </a:graphic>
+          </wp:inline>
+        </w:drawing>
+      </w:r>
+    </w:p>
+    <w:p>
+      <w:pPr>
+        <w:rPr>
+          <w:i/>
+          <w:iCs/>
+        </w:rPr>
+      </w:pPr>
+    </w:p>
+    <w:p>
+      <w:pPr>
+        <w:rPr>
+          <w:rFonts w:asciiTheme="majorHAnsi" w:eastAsiaTheme="majorEastAsia" w:hAnsiTheme="majorHAnsi" w:cstheme="majorBidi"/>
+          <w:color w:val="0F4761" w:themeColor="accent1" w:themeShade="BF"/>
+          <w:sz w:val="40"/>
+          <w:szCs w:val="40"/>
+        </w:rPr>
+      </w:pPr>
+      <w:r>
+        <w:br w:type="page"/>
+      </w:r>
+    </w:p>
+    <w:p>
+      <w:pPr>
+        <w:pStyle w:val="Heading1"/>
+      </w:pPr>
+      <w:r>
+        <w:lastRenderedPageBreak/>
+        <w:t>Problem 5</w:t>
+      </w:r>
+    </w:p>
+    <w:p>
+      <w:r>
+        <w:t>5.1)</w:t>
+      </w:r>
+    </w:p>
+    <w:p>
+      <w:r>
+        <w:drawing>
+          <wp:inline distT="0" distB="0" distL="0" distR="0" wp14:anchorId="5C20D831" wp14:editId="5E7191BD">
+            <wp:extent cx="5943600" cy="2259330"/>
+            <wp:effectExtent l="0" t="0" r="0" b="7620"/>
+            <wp:docPr id="1640857965" name="Picture 1" descr="A screenshot of a computer&#10;&#10;AI-generated content may be incorrect."/>
+            <wp:cNvGraphicFramePr>
+              <a:graphicFrameLocks xmlns:a="http://schemas.openxmlformats.org/drawingml/2006/main" noChangeAspect="1"/>
+            </wp:cNvGraphicFramePr>
+            <a:graphic xmlns:a="http://schemas.openxmlformats.org/drawingml/2006/main">
+              <a:graphicData uri="http://schemas.openxmlformats.org/drawingml/2006/picture">
+                <pic:pic xmlns:pic="http://schemas.openxmlformats.org/drawingml/2006/picture">
+                  <pic:nvPicPr>
+                    <pic:cNvPr id="1640857965" name="Picture 1" descr="A screenshot of a computer&#10;&#10;AI-generated content may be incorrect."/>
+                    <pic:cNvPicPr/>
+                  </pic:nvPicPr>
+                  <pic:blipFill>
+                    <a:blip r:embed="rId24"/>
+                    <a:stretch>
+                      <a:fillRect/>
+                    </a:stretch>
+                  </pic:blipFill>
+                  <pic:spPr>
+                    <a:xfrm>
+                      <a:off x="0" y="0"/>
+                      <a:ext cx="5943600" cy="2259330"/>
+                    </a:xfrm>
+                    <a:prstGeom prst="rect">
+                      <a:avLst/>
+                    </a:prstGeom>
+                  </pic:spPr>
+                </pic:pic>
+              </a:graphicData>
+            </a:graphic>
+          </wp:inline>
+        </w:drawing>
+      </w:r>
+    </w:p>
+    <w:p>
+      <w:r>
+        <w:rPr>
+          <w:b/>
+          <w:bCs/>
+        </w:rPr>
+        <w:t>"0789"</w:t>
+      </w:r>
+      <w:r>
+        <w:t xml:space="preserve"> starts with 0, making it a valid octal integer literal in C</w:t>
+      </w:r>
+      <w:r>
+        <w:t xml:space="preserve">. </w:t>
+      </w:r>
+      <w:r>
+        <w:t>However, 8 and 9 are invalid digits in octal</w:t>
+      </w:r>
+      <w:r>
+        <w:t xml:space="preserve"> it treats those separately.</w:t>
+      </w:r>
+      <w:r>
+        <w:t xml:space="preserve"> </w:t>
+      </w:r>
+      <w:r>
+        <w:t>The dot (.) usually indicates a floating-point number if followed by digits. However, here it's followed by a non-digit (</w:t>
+      </w:r>
+      <w:proofErr w:type="spellStart"/>
+      <w:r>
+        <w:t>i</w:t>
+      </w:r>
+      <w:proofErr w:type="spellEnd"/>
+      <w:r>
+        <w:t xml:space="preserve">), which </w:t>
+      </w:r>
+      <w:r>
+        <w:t xml:space="preserve">means the scanner instead reads it as </w:t>
+      </w:r>
+      <w:r>
+        <w:t>its Unicode value (how it gets the 36).</w:t>
+      </w:r>
+      <w:r>
+        <w:t xml:space="preserve"> </w:t>
+      </w:r>
+    </w:p>
+    <w:p/>
+    <w:p>
+      <w:r>
+        <w:t>5.2)</w:t>
+      </w:r>
+    </w:p>
+    <w:p>
+      <w:pPr>
+        <w:rPr>
+          <w:b/>
+          <w:bCs/>
+        </w:rPr>
+      </w:pPr>
+      <w:r>
+        <w:t xml:space="preserve">The greedy method in </w:t>
+      </w:r>
+      <w:r>
+        <w:t>a scanner</w:t>
+      </w:r>
+      <w:r>
+        <w:t xml:space="preserve"> refers to the strategy where the scanner </w:t>
+      </w:r>
+      <w:r>
+        <w:t xml:space="preserve">or </w:t>
+      </w:r>
+      <w:proofErr w:type="spellStart"/>
+      <w:r>
+        <w:t>lexer</w:t>
+      </w:r>
+      <w:proofErr w:type="spellEnd"/>
+      <w:r>
+        <w:t xml:space="preserve"> </w:t>
+      </w:r>
+      <w:r>
+        <w:t xml:space="preserve">always matches the longest possible valid token from the input stream. This ensures that the </w:t>
+      </w:r>
+      <w:proofErr w:type="spellStart"/>
+      <w:r>
+        <w:t>lexer</w:t>
+      </w:r>
+      <w:proofErr w:type="spellEnd"/>
+      <w:r>
+        <w:t xml:space="preserve"> does not prematurely break tokens into smaller pieces when a longer valid token exists.</w:t>
+      </w:r>
+      <w:r>
+        <w:rPr>
+          <w:b/>
+          <w:bCs/>
+        </w:rPr>
+        <w:t xml:space="preserve">: </w:t>
+      </w:r>
+    </w:p>
+    <w:p>
+      <w:r>
+        <w:rPr>
+          <w:b/>
+          <w:bCs/>
+        </w:rPr>
+        <w:t>Example 1</w:t>
+      </w:r>
+      <w:r>
+        <w:rPr>
+          <w:b/>
+          <w:bCs/>
+        </w:rPr>
+        <w:t xml:space="preserve">: </w:t>
+      </w:r>
+    </w:p>
+    <w:p>
+      <w:proofErr w:type="spellStart"/>
+      <w:r>
+        <w:t>intvalue</w:t>
+      </w:r>
+      <w:proofErr w:type="spellEnd"/>
+      <w:r>
+        <w:t xml:space="preserve"> = </w:t>
+      </w:r>
+      <w:proofErr w:type="gramStart"/>
+      <w:r>
+        <w:t>10;</w:t>
+      </w:r>
+      <w:proofErr w:type="gramEnd"/>
+    </w:p>
+    <w:p>
+      <w:r>
+        <w:t xml:space="preserve">The </w:t>
+      </w:r>
+      <w:proofErr w:type="spellStart"/>
+      <w:r>
+        <w:t>lexer</w:t>
+      </w:r>
+      <w:proofErr w:type="spellEnd"/>
+      <w:r>
+        <w:t xml:space="preserve"> needs to decide whether "</w:t>
+      </w:r>
+      <w:proofErr w:type="spellStart"/>
+      <w:r>
+        <w:t>intvalue</w:t>
+      </w:r>
+      <w:proofErr w:type="spellEnd"/>
+      <w:r>
+        <w:t>" is the keyword int or an identifier.</w:t>
+      </w:r>
+      <w:r>
+        <w:t xml:space="preserve"> </w:t>
+      </w:r>
+      <w:r>
+        <w:t>Using the greedy method, it scans forward and finds that "</w:t>
+      </w:r>
+      <w:proofErr w:type="spellStart"/>
+      <w:r>
+        <w:t>intvalue</w:t>
+      </w:r>
+      <w:proofErr w:type="spellEnd"/>
+      <w:r>
+        <w:t>" is not a reserved keyword, but rather an identifier.</w:t>
+      </w:r>
+    </w:p>
+    <w:p>
+      <w:pPr>
+        <w:rPr>
+          <w:b/>
+          <w:bCs/>
+        </w:rPr>
+      </w:pPr>
+      <w:r>
+        <w:rPr>
+          <w:b/>
+          <w:bCs/>
+        </w:rPr>
+        <w:t>Example 2:</w:t>
+      </w:r>
+    </w:p>
+    <w:p>
+      <w:r>
+        <w:t xml:space="preserve">a = b +++ </w:t>
+      </w:r>
+      <w:proofErr w:type="gramStart"/>
+      <w:r>
+        <w:t>c;</w:t>
+      </w:r>
+      <w:proofErr w:type="gramEnd"/>
+    </w:p>
+    <w:p>
+      <w:r>
+        <w:t xml:space="preserve">The </w:t>
+      </w:r>
+      <w:proofErr w:type="spellStart"/>
+      <w:r>
+        <w:t>lexer</w:t>
+      </w:r>
+      <w:proofErr w:type="spellEnd"/>
+      <w:r>
+        <w:t xml:space="preserve"> needs to decide between:</w:t>
+      </w:r>
+      <w:r>
+        <w:t xml:space="preserve"> </w:t>
+      </w:r>
+      <w:r>
+        <w:t>++ (increment) and + (addition)</w:t>
+      </w:r>
+      <w:r>
+        <w:t xml:space="preserve"> or </w:t>
+      </w:r>
+      <w:r>
+        <w:t>+ (addition) and ++ (increment)</w:t>
+      </w:r>
+      <w:r>
+        <w:t xml:space="preserve">. </w:t>
+      </w:r>
+      <w:r>
+        <w:t>Using the greedy method</w:t>
+      </w:r>
+      <w:r>
+        <w:t>, i</w:t>
+      </w:r>
+      <w:r>
+        <w:t>t first matches "++" (longest match, increment operator)</w:t>
+      </w:r>
+      <w:r>
+        <w:t>, t</w:t>
+      </w:r>
+      <w:r>
+        <w:t>hen, it matches "+" separately.</w:t>
+      </w:r>
+    </w:p>
+    <w:p>
+      <w:r>
+        <w:lastRenderedPageBreak/>
+        <w:t xml:space="preserve">5.3) </w:t>
+      </w:r>
+    </w:p>
+    <w:p>
+      <w:proofErr w:type="gramStart"/>
+      <w:r>
+        <w:t>”auto</w:t>
+      </w:r>
+      <w:proofErr w:type="gramEnd"/>
+      <w:r>
+        <w:t xml:space="preserve">” matches a keyword and an Identifier as token type. However, it returns as keyword since the scanner values the </w:t>
+      </w:r>
+      <w:r>
+        <w:t>precedence of keywords over identifiers</w:t>
+      </w:r>
+      <w:r>
+        <w:t>.</w:t>
+      </w:r>
+    </w:p>
+    <w:p>
+      <w:r>
+        <w:drawing>
+          <wp:inline distT="0" distB="0" distL="0" distR="0" wp14:anchorId="11386719" wp14:editId="62B7AFFE">
+            <wp:extent cx="2743583" cy="1267002"/>
+            <wp:effectExtent l="0" t="0" r="0" b="9525"/>
+            <wp:docPr id="1587059749" name="Picture 1" descr="A screen shot of a computer&#10;&#10;AI-generated content may be incorrect."/>
+            <wp:cNvGraphicFramePr>
+              <a:graphicFrameLocks xmlns:a="http://schemas.openxmlformats.org/drawingml/2006/main" noChangeAspect="1"/>
+            </wp:cNvGraphicFramePr>
+            <a:graphic xmlns:a="http://schemas.openxmlformats.org/drawingml/2006/main">
+              <a:graphicData uri="http://schemas.openxmlformats.org/drawingml/2006/picture">
+                <pic:pic xmlns:pic="http://schemas.openxmlformats.org/drawingml/2006/picture">
+                  <pic:nvPicPr>
+                    <pic:cNvPr id="1587059749" name="Picture 1" descr="A screen shot of a computer&#10;&#10;AI-generated content may be incorrect."/>
+                    <pic:cNvPicPr/>
+                  </pic:nvPicPr>
+                  <pic:blipFill>
+                    <a:blip r:embed="rId25"/>
+                    <a:stretch>
+                      <a:fillRect/>
+                    </a:stretch>
+                  </pic:blipFill>
+                  <pic:spPr>
+                    <a:xfrm>
+                      <a:off x="0" y="0"/>
+                      <a:ext cx="2743583" cy="1267002"/>
+                    </a:xfrm>
+                    <a:prstGeom prst="rect">
+                      <a:avLst/>
+                    </a:prstGeom>
+                  </pic:spPr>
+                </pic:pic>
+              </a:graphicData>
+            </a:graphic>
+          </wp:inline>
+        </w:drawing>
+      </w:r>
+    </w:p>
+    <w:p>
+      <w:r>
+        <w:t>5.4)</w:t>
+      </w:r>
+    </w:p>
+    <w:p>
+      <w:r>
+        <w:t xml:space="preserve">The </w:t>
+      </w:r>
+      <w:proofErr w:type="spellStart"/>
+      <w:r>
+        <w:t>C_Scanner</w:t>
+      </w:r>
+      <w:proofErr w:type="spellEnd"/>
+      <w:r>
+        <w:t xml:space="preserve"> program determines input type by using </w:t>
+      </w:r>
+      <w:proofErr w:type="gramStart"/>
+      <w:r>
+        <w:t>Scanner(</w:t>
+      </w:r>
+      <w:proofErr w:type="gramEnd"/>
+      <w:r>
+        <w:t xml:space="preserve">Stream s) </w:t>
+      </w:r>
+      <w:r>
+        <w:t xml:space="preserve">or a file </w:t>
+      </w:r>
+      <w:r>
+        <w:t>Scanner(string filename)</w:t>
+      </w:r>
+      <w:r>
+        <w:t xml:space="preserve"> or keyboard or file input respectively. Then to handle both </w:t>
+      </w:r>
+      <w:r>
+        <w:t xml:space="preserve">ASCII </w:t>
+      </w:r>
+      <w:r>
+        <w:t xml:space="preserve">&amp; </w:t>
+      </w:r>
+      <w:r>
+        <w:t>UTF-8</w:t>
+      </w:r>
+      <w:r>
+        <w:t xml:space="preserve">, the scanner </w:t>
+      </w:r>
+      <w:r>
+        <w:t>assumes the input is a byte stream and interprets it based on character definitions in CHARACTERS</w:t>
+      </w:r>
+      <w:r>
+        <w:t xml:space="preserve">. </w:t>
+      </w:r>
+      <w:r>
+        <w:t>T</w:t>
+      </w:r>
+      <w:r>
+        <w:t xml:space="preserve">he scanner </w:t>
+      </w:r>
+      <w:r>
+        <w:t xml:space="preserve">will </w:t>
+      </w:r>
+      <w:r>
+        <w:t>analyze the byte sequence at the start of the input:</w:t>
+      </w:r>
+      <w:r>
+        <w:t xml:space="preserve"> </w:t>
+      </w:r>
+      <w:r>
+        <w:t>ASCII characters fall within the 7-bit range (0–127) and are compatible with UTF-8.</w:t>
+      </w:r>
+      <w:r>
+        <w:t xml:space="preserve"> </w:t>
+      </w:r>
+      <w:r>
+        <w:t>UTF-8 uses multi-byte sequences for non-ASCII characters.</w:t>
+      </w:r>
+      <w:r>
+        <w:t xml:space="preserve"> </w:t>
+      </w:r>
+      <w:r>
+        <w:t>If the input contains only bytes 0–127, it is likely ASCII.</w:t>
+      </w:r>
+      <w:r>
+        <w:t xml:space="preserve"> </w:t>
+      </w:r>
+      <w:r>
+        <w:t>If bytes beyond 127 appear in valid UTF-8 sequences, the scanner recognizes UTF-8.</w:t>
+      </w:r>
+    </w:p>
+    <w:p/>
+    <w:p/>
     <w:sectPr>
       <w:type w:val="continuous"/>
       <w:pgSz w:w="12240" w:h="15840"/>
@@ -1631,6 +2782,155 @@
 <file path=word/numbering.xml><?xml version="1.0" encoding="utf-8"?>
 <w:numbering xmlns:wpc="http://schemas.microsoft.com/office/word/2010/wordprocessingCanvas" xmlns:cx="http://schemas.microsoft.com/office/drawing/2014/chartex" xmlns:cx1="http://schemas.microsoft.com/office/drawing/2015/9/8/chartex" xmlns:cx2="http://schemas.microsoft.com/office/drawing/2015/10/21/chartex" xmlns:cx3="http://schemas.microsoft.com/office/drawing/2016/5/9/chartex" xmlns:cx4="http://schemas.microsoft.com/office/drawing/2016/5/10/chartex" xmlns:cx5="http://schemas.microsoft.com/office/drawing/2016/5/11/chartex" xmlns:cx6="http://schemas.microsoft.com/office/drawing/2016/5/12/chartex" xmlns:cx7="http://schemas.microsoft.com/office/drawing/2016/5/13/chartex" xmlns:cx8="http://schemas.microsoft.com/office/drawing/2016/5/14/chartex" xmlns:mc="http://schemas.openxmlformats.org/markup-compatibility/2006" xmlns:aink="http://schemas.microsoft.com/office/drawing/2016/ink" xmlns:am3d="http://schemas.microsoft.com/office/drawing/2017/model3d" xmlns:o="urn:schemas-microsoft-com:office:office" xmlns:oel="http://schemas.microsoft.com/office/2019/extlst" xmlns:r="http://schemas.openxmlformats.org/officeDocument/2006/relationships" xmlns:m="http://schemas.openxmlformats.org/officeDocument/2006/math" xmlns:v="urn:schemas-microsoft-com:vml" xmlns:wp14="http://schemas.microsoft.com/office/word/2010/wordprocessingDrawing" xmlns:wp="http://schemas.openxmlformats.org/drawingml/2006/wordprocessingDrawing" xmlns:w10="urn:schemas-microsoft-com:office:word" xmlns:w="http://schemas.openxmlformats.org/wordprocessingml/2006/main" xmlns:w14="http://schemas.microsoft.com/office/word/2010/wordml" xmlns:w15="http://schemas.microsoft.com/office/word/2012/wordml" xmlns:w16cex="http://schemas.microsoft.com/office/word/2018/wordml/cex" xmlns:w16cid="http://schemas.microsoft.com/office/word/2016/wordml/cid" xmlns:w16="http://schemas.microsoft.com/office/word/2018/wordml" xmlns:w16du="http://schemas.microsoft.com/office/word/2023/wordml/word16du" xmlns:w16sdtdh="http://schemas.microsoft.com/office/word/2020/wordml/sdtdatahash" xmlns:w16sdtfl="http://schemas.microsoft.com/office/word/2024/wordml/sdtformatlock" xmlns:w16se="http://schemas.microsoft.com/office/word/2015/wordml/symex" xmlns:wpg="http://schemas.microsoft.com/office/word/2010/wordprocessingGroup" xmlns:wpi="http://schemas.microsoft.com/office/word/2010/wordprocessingInk" xmlns:wne="http://schemas.microsoft.com/office/word/2006/wordml" xmlns:wps="http://schemas.microsoft.com/office/word/2010/wordprocessingShape" mc:Ignorable="w14 w15 w16se w16cid w16 w16cex w16sdtdh w16sdtfl w16du wp14">
   <w:abstractNum w:abstractNumId="0" w15:restartNumberingAfterBreak="0">
+    <w:nsid w:val="0C804CE1"/>
+    <w:multiLevelType w:val="multilevel"/>
+    <w:tmpl w:val="5308C1DA"/>
+    <w:lvl w:ilvl="0">
+      <w:start w:val="1"/>
+      <w:numFmt w:val="bullet"/>
+      <w:lvlText w:val=""/>
+      <w:lvlJc w:val="left"/>
+      <w:pPr>
+        <w:tabs>
+          <w:tab w:val="num" w:pos="720"/>
+        </w:tabs>
+        <w:ind w:left="720" w:hanging="360"/>
+      </w:pPr>
+      <w:rPr>
+        <w:rFonts w:ascii="Symbol" w:hAnsi="Symbol" w:hint="default"/>
+        <w:sz w:val="20"/>
+      </w:rPr>
+    </w:lvl>
+    <w:lvl w:ilvl="1" w:tentative="1">
+      <w:start w:val="1"/>
+      <w:numFmt w:val="bullet"/>
+      <w:lvlText w:val="o"/>
+      <w:lvlJc w:val="left"/>
+      <w:pPr>
+        <w:tabs>
+          <w:tab w:val="num" w:pos="1440"/>
+        </w:tabs>
+        <w:ind w:left="1440" w:hanging="360"/>
+      </w:pPr>
+      <w:rPr>
+        <w:rFonts w:ascii="Courier New" w:hAnsi="Courier New" w:hint="default"/>
+        <w:sz w:val="20"/>
+      </w:rPr>
+    </w:lvl>
+    <w:lvl w:ilvl="2" w:tentative="1">
+      <w:start w:val="1"/>
+      <w:numFmt w:val="bullet"/>
+      <w:lvlText w:val=""/>
+      <w:lvlJc w:val="left"/>
+      <w:pPr>
+        <w:tabs>
+          <w:tab w:val="num" w:pos="2160"/>
+        </w:tabs>
+        <w:ind w:left="2160" w:hanging="360"/>
+      </w:pPr>
+      <w:rPr>
+        <w:rFonts w:ascii="Wingdings" w:hAnsi="Wingdings" w:hint="default"/>
+        <w:sz w:val="20"/>
+      </w:rPr>
+    </w:lvl>
+    <w:lvl w:ilvl="3" w:tentative="1">
+      <w:start w:val="1"/>
+      <w:numFmt w:val="bullet"/>
+      <w:lvlText w:val=""/>
+      <w:lvlJc w:val="left"/>
+      <w:pPr>
+        <w:tabs>
+          <w:tab w:val="num" w:pos="2880"/>
+        </w:tabs>
+        <w:ind w:left="2880" w:hanging="360"/>
+      </w:pPr>
+      <w:rPr>
+        <w:rFonts w:ascii="Wingdings" w:hAnsi="Wingdings" w:hint="default"/>
+        <w:sz w:val="20"/>
+      </w:rPr>
+    </w:lvl>
+    <w:lvl w:ilvl="4" w:tentative="1">
+      <w:start w:val="1"/>
+      <w:numFmt w:val="bullet"/>
+      <w:lvlText w:val=""/>
+      <w:lvlJc w:val="left"/>
+      <w:pPr>
+        <w:tabs>
+          <w:tab w:val="num" w:pos="3600"/>
+        </w:tabs>
+        <w:ind w:left="3600" w:hanging="360"/>
+      </w:pPr>
+      <w:rPr>
+        <w:rFonts w:ascii="Wingdings" w:hAnsi="Wingdings" w:hint="default"/>
+        <w:sz w:val="20"/>
+      </w:rPr>
+    </w:lvl>
+    <w:lvl w:ilvl="5" w:tentative="1">
+      <w:start w:val="1"/>
+      <w:numFmt w:val="bullet"/>
+      <w:lvlText w:val=""/>
+      <w:lvlJc w:val="left"/>
+      <w:pPr>
+        <w:tabs>
+          <w:tab w:val="num" w:pos="4320"/>
+        </w:tabs>
+        <w:ind w:left="4320" w:hanging="360"/>
+      </w:pPr>
+      <w:rPr>
+        <w:rFonts w:ascii="Wingdings" w:hAnsi="Wingdings" w:hint="default"/>
+        <w:sz w:val="20"/>
+      </w:rPr>
+    </w:lvl>
+    <w:lvl w:ilvl="6" w:tentative="1">
+      <w:start w:val="1"/>
+      <w:numFmt w:val="bullet"/>
+      <w:lvlText w:val=""/>
+      <w:lvlJc w:val="left"/>
+      <w:pPr>
+        <w:tabs>
+          <w:tab w:val="num" w:pos="5040"/>
+        </w:tabs>
+        <w:ind w:left="5040" w:hanging="360"/>
+      </w:pPr>
+      <w:rPr>
+        <w:rFonts w:ascii="Wingdings" w:hAnsi="Wingdings" w:hint="default"/>
+        <w:sz w:val="20"/>
+      </w:rPr>
+    </w:lvl>
+    <w:lvl w:ilvl="7" w:tentative="1">
+      <w:start w:val="1"/>
+      <w:numFmt w:val="bullet"/>
+      <w:lvlText w:val=""/>
+      <w:lvlJc w:val="left"/>
+      <w:pPr>
+        <w:tabs>
+          <w:tab w:val="num" w:pos="5760"/>
+        </w:tabs>
+        <w:ind w:left="5760" w:hanging="360"/>
+      </w:pPr>
+      <w:rPr>
+        <w:rFonts w:ascii="Wingdings" w:hAnsi="Wingdings" w:hint="default"/>
+        <w:sz w:val="20"/>
+      </w:rPr>
+    </w:lvl>
+    <w:lvl w:ilvl="8" w:tentative="1">
+      <w:start w:val="1"/>
+      <w:numFmt w:val="bullet"/>
+      <w:lvlText w:val=""/>
+      <w:lvlJc w:val="left"/>
+      <w:pPr>
+        <w:tabs>
+          <w:tab w:val="num" w:pos="6480"/>
+        </w:tabs>
+        <w:ind w:left="6480" w:hanging="360"/>
+      </w:pPr>
+      <w:rPr>
+        <w:rFonts w:ascii="Wingdings" w:hAnsi="Wingdings" w:hint="default"/>
+        <w:sz w:val="20"/>
+      </w:rPr>
+    </w:lvl>
+  </w:abstractNum>
+  <w:abstractNum w:abstractNumId="1" w15:restartNumberingAfterBreak="0">
     <w:nsid w:val="17E013CC"/>
     <w:multiLevelType w:val="multilevel"/>
     <w:tmpl w:val="62663C00"/>
@@ -1743,7 +3043,531 @@
       </w:pPr>
     </w:lvl>
   </w:abstractNum>
-  <w:abstractNum w:abstractNumId="1" w15:restartNumberingAfterBreak="0">
+  <w:abstractNum w:abstractNumId="2" w15:restartNumberingAfterBreak="0">
+    <w:nsid w:val="31734F72"/>
+    <w:multiLevelType w:val="multilevel"/>
+    <w:tmpl w:val="269EEAC4"/>
+    <w:lvl w:ilvl="0">
+      <w:start w:val="1"/>
+      <w:numFmt w:val="bullet"/>
+      <w:lvlText w:val=""/>
+      <w:lvlJc w:val="left"/>
+      <w:pPr>
+        <w:tabs>
+          <w:tab w:val="num" w:pos="720"/>
+        </w:tabs>
+        <w:ind w:left="720" w:hanging="360"/>
+      </w:pPr>
+      <w:rPr>
+        <w:rFonts w:ascii="Symbol" w:hAnsi="Symbol" w:hint="default"/>
+        <w:sz w:val="20"/>
+      </w:rPr>
+    </w:lvl>
+    <w:lvl w:ilvl="1" w:tentative="1">
+      <w:start w:val="1"/>
+      <w:numFmt w:val="bullet"/>
+      <w:lvlText w:val="o"/>
+      <w:lvlJc w:val="left"/>
+      <w:pPr>
+        <w:tabs>
+          <w:tab w:val="num" w:pos="1440"/>
+        </w:tabs>
+        <w:ind w:left="1440" w:hanging="360"/>
+      </w:pPr>
+      <w:rPr>
+        <w:rFonts w:ascii="Courier New" w:hAnsi="Courier New" w:hint="default"/>
+        <w:sz w:val="20"/>
+      </w:rPr>
+    </w:lvl>
+    <w:lvl w:ilvl="2" w:tentative="1">
+      <w:start w:val="1"/>
+      <w:numFmt w:val="bullet"/>
+      <w:lvlText w:val=""/>
+      <w:lvlJc w:val="left"/>
+      <w:pPr>
+        <w:tabs>
+          <w:tab w:val="num" w:pos="2160"/>
+        </w:tabs>
+        <w:ind w:left="2160" w:hanging="360"/>
+      </w:pPr>
+      <w:rPr>
+        <w:rFonts w:ascii="Wingdings" w:hAnsi="Wingdings" w:hint="default"/>
+        <w:sz w:val="20"/>
+      </w:rPr>
+    </w:lvl>
+    <w:lvl w:ilvl="3" w:tentative="1">
+      <w:start w:val="1"/>
+      <w:numFmt w:val="bullet"/>
+      <w:lvlText w:val=""/>
+      <w:lvlJc w:val="left"/>
+      <w:pPr>
+        <w:tabs>
+          <w:tab w:val="num" w:pos="2880"/>
+        </w:tabs>
+        <w:ind w:left="2880" w:hanging="360"/>
+      </w:pPr>
+      <w:rPr>
+        <w:rFonts w:ascii="Wingdings" w:hAnsi="Wingdings" w:hint="default"/>
+        <w:sz w:val="20"/>
+      </w:rPr>
+    </w:lvl>
+    <w:lvl w:ilvl="4" w:tentative="1">
+      <w:start w:val="1"/>
+      <w:numFmt w:val="bullet"/>
+      <w:lvlText w:val=""/>
+      <w:lvlJc w:val="left"/>
+      <w:pPr>
+        <w:tabs>
+          <w:tab w:val="num" w:pos="3600"/>
+        </w:tabs>
+        <w:ind w:left="3600" w:hanging="360"/>
+      </w:pPr>
+      <w:rPr>
+        <w:rFonts w:ascii="Wingdings" w:hAnsi="Wingdings" w:hint="default"/>
+        <w:sz w:val="20"/>
+      </w:rPr>
+    </w:lvl>
+    <w:lvl w:ilvl="5" w:tentative="1">
+      <w:start w:val="1"/>
+      <w:numFmt w:val="bullet"/>
+      <w:lvlText w:val=""/>
+      <w:lvlJc w:val="left"/>
+      <w:pPr>
+        <w:tabs>
+          <w:tab w:val="num" w:pos="4320"/>
+        </w:tabs>
+        <w:ind w:left="4320" w:hanging="360"/>
+      </w:pPr>
+      <w:rPr>
+        <w:rFonts w:ascii="Wingdings" w:hAnsi="Wingdings" w:hint="default"/>
+        <w:sz w:val="20"/>
+      </w:rPr>
+    </w:lvl>
+    <w:lvl w:ilvl="6" w:tentative="1">
+      <w:start w:val="1"/>
+      <w:numFmt w:val="bullet"/>
+      <w:lvlText w:val=""/>
+      <w:lvlJc w:val="left"/>
+      <w:pPr>
+        <w:tabs>
+          <w:tab w:val="num" w:pos="5040"/>
+        </w:tabs>
+        <w:ind w:left="5040" w:hanging="360"/>
+      </w:pPr>
+      <w:rPr>
+        <w:rFonts w:ascii="Wingdings" w:hAnsi="Wingdings" w:hint="default"/>
+        <w:sz w:val="20"/>
+      </w:rPr>
+    </w:lvl>
+    <w:lvl w:ilvl="7" w:tentative="1">
+      <w:start w:val="1"/>
+      <w:numFmt w:val="bullet"/>
+      <w:lvlText w:val=""/>
+      <w:lvlJc w:val="left"/>
+      <w:pPr>
+        <w:tabs>
+          <w:tab w:val="num" w:pos="5760"/>
+        </w:tabs>
+        <w:ind w:left="5760" w:hanging="360"/>
+      </w:pPr>
+      <w:rPr>
+        <w:rFonts w:ascii="Wingdings" w:hAnsi="Wingdings" w:hint="default"/>
+        <w:sz w:val="20"/>
+      </w:rPr>
+    </w:lvl>
+    <w:lvl w:ilvl="8" w:tentative="1">
+      <w:start w:val="1"/>
+      <w:numFmt w:val="bullet"/>
+      <w:lvlText w:val=""/>
+      <w:lvlJc w:val="left"/>
+      <w:pPr>
+        <w:tabs>
+          <w:tab w:val="num" w:pos="6480"/>
+        </w:tabs>
+        <w:ind w:left="6480" w:hanging="360"/>
+      </w:pPr>
+      <w:rPr>
+        <w:rFonts w:ascii="Wingdings" w:hAnsi="Wingdings" w:hint="default"/>
+        <w:sz w:val="20"/>
+      </w:rPr>
+    </w:lvl>
+  </w:abstractNum>
+  <w:abstractNum w:abstractNumId="3" w15:restartNumberingAfterBreak="0">
+    <w:nsid w:val="48CE5234"/>
+    <w:multiLevelType w:val="multilevel"/>
+    <w:tmpl w:val="C8BA041E"/>
+    <w:lvl w:ilvl="0">
+      <w:start w:val="1"/>
+      <w:numFmt w:val="decimal"/>
+      <w:lvlText w:val="%1."/>
+      <w:lvlJc w:val="left"/>
+      <w:pPr>
+        <w:tabs>
+          <w:tab w:val="num" w:pos="720"/>
+        </w:tabs>
+        <w:ind w:left="720" w:hanging="360"/>
+      </w:pPr>
+    </w:lvl>
+    <w:lvl w:ilvl="1" w:tentative="1">
+      <w:start w:val="1"/>
+      <w:numFmt w:val="decimal"/>
+      <w:lvlText w:val="%2."/>
+      <w:lvlJc w:val="left"/>
+      <w:pPr>
+        <w:tabs>
+          <w:tab w:val="num" w:pos="1440"/>
+        </w:tabs>
+        <w:ind w:left="1440" w:hanging="360"/>
+      </w:pPr>
+    </w:lvl>
+    <w:lvl w:ilvl="2" w:tentative="1">
+      <w:start w:val="1"/>
+      <w:numFmt w:val="decimal"/>
+      <w:lvlText w:val="%3."/>
+      <w:lvlJc w:val="left"/>
+      <w:pPr>
+        <w:tabs>
+          <w:tab w:val="num" w:pos="2160"/>
+        </w:tabs>
+        <w:ind w:left="2160" w:hanging="360"/>
+      </w:pPr>
+    </w:lvl>
+    <w:lvl w:ilvl="3" w:tentative="1">
+      <w:start w:val="1"/>
+      <w:numFmt w:val="decimal"/>
+      <w:lvlText w:val="%4."/>
+      <w:lvlJc w:val="left"/>
+      <w:pPr>
+        <w:tabs>
+          <w:tab w:val="num" w:pos="2880"/>
+        </w:tabs>
+        <w:ind w:left="2880" w:hanging="360"/>
+      </w:pPr>
+    </w:lvl>
+    <w:lvl w:ilvl="4" w:tentative="1">
+      <w:start w:val="1"/>
+      <w:numFmt w:val="decimal"/>
+      <w:lvlText w:val="%5."/>
+      <w:lvlJc w:val="left"/>
+      <w:pPr>
+        <w:tabs>
+          <w:tab w:val="num" w:pos="3600"/>
+        </w:tabs>
+        <w:ind w:left="3600" w:hanging="360"/>
+      </w:pPr>
+    </w:lvl>
+    <w:lvl w:ilvl="5" w:tentative="1">
+      <w:start w:val="1"/>
+      <w:numFmt w:val="decimal"/>
+      <w:lvlText w:val="%6."/>
+      <w:lvlJc w:val="left"/>
+      <w:pPr>
+        <w:tabs>
+          <w:tab w:val="num" w:pos="4320"/>
+        </w:tabs>
+        <w:ind w:left="4320" w:hanging="360"/>
+      </w:pPr>
+    </w:lvl>
+    <w:lvl w:ilvl="6" w:tentative="1">
+      <w:start w:val="1"/>
+      <w:numFmt w:val="decimal"/>
+      <w:lvlText w:val="%7."/>
+      <w:lvlJc w:val="left"/>
+      <w:pPr>
+        <w:tabs>
+          <w:tab w:val="num" w:pos="5040"/>
+        </w:tabs>
+        <w:ind w:left="5040" w:hanging="360"/>
+      </w:pPr>
+    </w:lvl>
+    <w:lvl w:ilvl="7" w:tentative="1">
+      <w:start w:val="1"/>
+      <w:numFmt w:val="decimal"/>
+      <w:lvlText w:val="%8."/>
+      <w:lvlJc w:val="left"/>
+      <w:pPr>
+        <w:tabs>
+          <w:tab w:val="num" w:pos="5760"/>
+        </w:tabs>
+        <w:ind w:left="5760" w:hanging="360"/>
+      </w:pPr>
+    </w:lvl>
+    <w:lvl w:ilvl="8" w:tentative="1">
+      <w:start w:val="1"/>
+      <w:numFmt w:val="decimal"/>
+      <w:lvlText w:val="%9."/>
+      <w:lvlJc w:val="left"/>
+      <w:pPr>
+        <w:tabs>
+          <w:tab w:val="num" w:pos="6480"/>
+        </w:tabs>
+        <w:ind w:left="6480" w:hanging="360"/>
+      </w:pPr>
+    </w:lvl>
+  </w:abstractNum>
+  <w:abstractNum w:abstractNumId="4" w15:restartNumberingAfterBreak="0">
+    <w:nsid w:val="54E05C96"/>
+    <w:multiLevelType w:val="hybridMultilevel"/>
+    <w:tmpl w:val="5636BAF6"/>
+    <w:lvl w:ilvl="0" w:tplc="04090001">
+      <w:start w:val="1"/>
+      <w:numFmt w:val="bullet"/>
+      <w:lvlText w:val=""/>
+      <w:lvlJc w:val="left"/>
+      <w:pPr>
+        <w:ind w:left="720" w:hanging="360"/>
+      </w:pPr>
+      <w:rPr>
+        <w:rFonts w:ascii="Symbol" w:hAnsi="Symbol" w:hint="default"/>
+      </w:rPr>
+    </w:lvl>
+    <w:lvl w:ilvl="1" w:tplc="04090003" w:tentative="1">
+      <w:start w:val="1"/>
+      <w:numFmt w:val="bullet"/>
+      <w:lvlText w:val="o"/>
+      <w:lvlJc w:val="left"/>
+      <w:pPr>
+        <w:ind w:left="1440" w:hanging="360"/>
+      </w:pPr>
+      <w:rPr>
+        <w:rFonts w:ascii="Courier New" w:hAnsi="Courier New" w:cs="Courier New" w:hint="default"/>
+      </w:rPr>
+    </w:lvl>
+    <w:lvl w:ilvl="2" w:tplc="04090005" w:tentative="1">
+      <w:start w:val="1"/>
+      <w:numFmt w:val="bullet"/>
+      <w:lvlText w:val=""/>
+      <w:lvlJc w:val="left"/>
+      <w:pPr>
+        <w:ind w:left="2160" w:hanging="360"/>
+      </w:pPr>
+      <w:rPr>
+        <w:rFonts w:ascii="Wingdings" w:hAnsi="Wingdings" w:hint="default"/>
+      </w:rPr>
+    </w:lvl>
+    <w:lvl w:ilvl="3" w:tplc="04090001" w:tentative="1">
+      <w:start w:val="1"/>
+      <w:numFmt w:val="bullet"/>
+      <w:lvlText w:val=""/>
+      <w:lvlJc w:val="left"/>
+      <w:pPr>
+        <w:ind w:left="2880" w:hanging="360"/>
+      </w:pPr>
+      <w:rPr>
+        <w:rFonts w:ascii="Symbol" w:hAnsi="Symbol" w:hint="default"/>
+      </w:rPr>
+    </w:lvl>
+    <w:lvl w:ilvl="4" w:tplc="04090003" w:tentative="1">
+      <w:start w:val="1"/>
+      <w:numFmt w:val="bullet"/>
+      <w:lvlText w:val="o"/>
+      <w:lvlJc w:val="left"/>
+      <w:pPr>
+        <w:ind w:left="3600" w:hanging="360"/>
+      </w:pPr>
+      <w:rPr>
+        <w:rFonts w:ascii="Courier New" w:hAnsi="Courier New" w:cs="Courier New" w:hint="default"/>
+      </w:rPr>
+    </w:lvl>
+    <w:lvl w:ilvl="5" w:tplc="04090005" w:tentative="1">
+      <w:start w:val="1"/>
+      <w:numFmt w:val="bullet"/>
+      <w:lvlText w:val=""/>
+      <w:lvlJc w:val="left"/>
+      <w:pPr>
+        <w:ind w:left="4320" w:hanging="360"/>
+      </w:pPr>
+      <w:rPr>
+        <w:rFonts w:ascii="Wingdings" w:hAnsi="Wingdings" w:hint="default"/>
+      </w:rPr>
+    </w:lvl>
+    <w:lvl w:ilvl="6" w:tplc="04090001" w:tentative="1">
+      <w:start w:val="1"/>
+      <w:numFmt w:val="bullet"/>
+      <w:lvlText w:val=""/>
+      <w:lvlJc w:val="left"/>
+      <w:pPr>
+        <w:ind w:left="5040" w:hanging="360"/>
+      </w:pPr>
+      <w:rPr>
+        <w:rFonts w:ascii="Symbol" w:hAnsi="Symbol" w:hint="default"/>
+      </w:rPr>
+    </w:lvl>
+    <w:lvl w:ilvl="7" w:tplc="04090003" w:tentative="1">
+      <w:start w:val="1"/>
+      <w:numFmt w:val="bullet"/>
+      <w:lvlText w:val="o"/>
+      <w:lvlJc w:val="left"/>
+      <w:pPr>
+        <w:ind w:left="5760" w:hanging="360"/>
+      </w:pPr>
+      <w:rPr>
+        <w:rFonts w:ascii="Courier New" w:hAnsi="Courier New" w:cs="Courier New" w:hint="default"/>
+      </w:rPr>
+    </w:lvl>
+    <w:lvl w:ilvl="8" w:tplc="04090005" w:tentative="1">
+      <w:start w:val="1"/>
+      <w:numFmt w:val="bullet"/>
+      <w:lvlText w:val=""/>
+      <w:lvlJc w:val="left"/>
+      <w:pPr>
+        <w:ind w:left="6480" w:hanging="360"/>
+      </w:pPr>
+      <w:rPr>
+        <w:rFonts w:ascii="Wingdings" w:hAnsi="Wingdings" w:hint="default"/>
+      </w:rPr>
+    </w:lvl>
+  </w:abstractNum>
+  <w:abstractNum w:abstractNumId="5" w15:restartNumberingAfterBreak="0">
+    <w:nsid w:val="6C5F48D9"/>
+    <w:multiLevelType w:val="multilevel"/>
+    <w:tmpl w:val="DEF28BC2"/>
+    <w:lvl w:ilvl="0">
+      <w:start w:val="1"/>
+      <w:numFmt w:val="bullet"/>
+      <w:lvlText w:val=""/>
+      <w:lvlJc w:val="left"/>
+      <w:pPr>
+        <w:tabs>
+          <w:tab w:val="num" w:pos="720"/>
+        </w:tabs>
+        <w:ind w:left="720" w:hanging="360"/>
+      </w:pPr>
+      <w:rPr>
+        <w:rFonts w:ascii="Symbol" w:hAnsi="Symbol" w:hint="default"/>
+        <w:sz w:val="20"/>
+      </w:rPr>
+    </w:lvl>
+    <w:lvl w:ilvl="1" w:tentative="1">
+      <w:start w:val="1"/>
+      <w:numFmt w:val="bullet"/>
+      <w:lvlText w:val="o"/>
+      <w:lvlJc w:val="left"/>
+      <w:pPr>
+        <w:tabs>
+          <w:tab w:val="num" w:pos="1440"/>
+        </w:tabs>
+        <w:ind w:left="1440" w:hanging="360"/>
+      </w:pPr>
+      <w:rPr>
+        <w:rFonts w:ascii="Courier New" w:hAnsi="Courier New" w:hint="default"/>
+        <w:sz w:val="20"/>
+      </w:rPr>
+    </w:lvl>
+    <w:lvl w:ilvl="2" w:tentative="1">
+      <w:start w:val="1"/>
+      <w:numFmt w:val="bullet"/>
+      <w:lvlText w:val=""/>
+      <w:lvlJc w:val="left"/>
+      <w:pPr>
+        <w:tabs>
+          <w:tab w:val="num" w:pos="2160"/>
+        </w:tabs>
+        <w:ind w:left="2160" w:hanging="360"/>
+      </w:pPr>
+      <w:rPr>
+        <w:rFonts w:ascii="Wingdings" w:hAnsi="Wingdings" w:hint="default"/>
+        <w:sz w:val="20"/>
+      </w:rPr>
+    </w:lvl>
+    <w:lvl w:ilvl="3" w:tentative="1">
+      <w:start w:val="1"/>
+      <w:numFmt w:val="bullet"/>
+      <w:lvlText w:val=""/>
+      <w:lvlJc w:val="left"/>
+      <w:pPr>
+        <w:tabs>
+          <w:tab w:val="num" w:pos="2880"/>
+        </w:tabs>
+        <w:ind w:left="2880" w:hanging="360"/>
+      </w:pPr>
+      <w:rPr>
+        <w:rFonts w:ascii="Wingdings" w:hAnsi="Wingdings" w:hint="default"/>
+        <w:sz w:val="20"/>
+      </w:rPr>
+    </w:lvl>
+    <w:lvl w:ilvl="4" w:tentative="1">
+      <w:start w:val="1"/>
+      <w:numFmt w:val="bullet"/>
+      <w:lvlText w:val=""/>
+      <w:lvlJc w:val="left"/>
+      <w:pPr>
+        <w:tabs>
+          <w:tab w:val="num" w:pos="3600"/>
+        </w:tabs>
+        <w:ind w:left="3600" w:hanging="360"/>
+      </w:pPr>
+      <w:rPr>
+        <w:rFonts w:ascii="Wingdings" w:hAnsi="Wingdings" w:hint="default"/>
+        <w:sz w:val="20"/>
+      </w:rPr>
+    </w:lvl>
+    <w:lvl w:ilvl="5" w:tentative="1">
+      <w:start w:val="1"/>
+      <w:numFmt w:val="bullet"/>
+      <w:lvlText w:val=""/>
+      <w:lvlJc w:val="left"/>
+      <w:pPr>
+        <w:tabs>
+          <w:tab w:val="num" w:pos="4320"/>
+        </w:tabs>
+        <w:ind w:left="4320" w:hanging="360"/>
+      </w:pPr>
+      <w:rPr>
+        <w:rFonts w:ascii="Wingdings" w:hAnsi="Wingdings" w:hint="default"/>
+        <w:sz w:val="20"/>
+      </w:rPr>
+    </w:lvl>
+    <w:lvl w:ilvl="6" w:tentative="1">
+      <w:start w:val="1"/>
+      <w:numFmt w:val="bullet"/>
+      <w:lvlText w:val=""/>
+      <w:lvlJc w:val="left"/>
+      <w:pPr>
+        <w:tabs>
+          <w:tab w:val="num" w:pos="5040"/>
+        </w:tabs>
+        <w:ind w:left="5040" w:hanging="360"/>
+      </w:pPr>
+      <w:rPr>
+        <w:rFonts w:ascii="Wingdings" w:hAnsi="Wingdings" w:hint="default"/>
+        <w:sz w:val="20"/>
+      </w:rPr>
+    </w:lvl>
+    <w:lvl w:ilvl="7" w:tentative="1">
+      <w:start w:val="1"/>
+      <w:numFmt w:val="bullet"/>
+      <w:lvlText w:val=""/>
+      <w:lvlJc w:val="left"/>
+      <w:pPr>
+        <w:tabs>
+          <w:tab w:val="num" w:pos="5760"/>
+        </w:tabs>
+        <w:ind w:left="5760" w:hanging="360"/>
+      </w:pPr>
+      <w:rPr>
+        <w:rFonts w:ascii="Wingdings" w:hAnsi="Wingdings" w:hint="default"/>
+        <w:sz w:val="20"/>
+      </w:rPr>
+    </w:lvl>
+    <w:lvl w:ilvl="8" w:tentative="1">
+      <w:start w:val="1"/>
+      <w:numFmt w:val="bullet"/>
+      <w:lvlText w:val=""/>
+      <w:lvlJc w:val="left"/>
+      <w:pPr>
+        <w:tabs>
+          <w:tab w:val="num" w:pos="6480"/>
+        </w:tabs>
+        <w:ind w:left="6480" w:hanging="360"/>
+      </w:pPr>
+      <w:rPr>
+        <w:rFonts w:ascii="Wingdings" w:hAnsi="Wingdings" w:hint="default"/>
+        <w:sz w:val="20"/>
+      </w:rPr>
+    </w:lvl>
+  </w:abstractNum>
+  <w:abstractNum w:abstractNumId="6" w15:restartNumberingAfterBreak="0">
     <w:nsid w:val="711877C5"/>
     <w:multiLevelType w:val="multilevel"/>
     <w:tmpl w:val="3C8C5AF8"/>
@@ -1892,10 +3716,10 @@
       </w:rPr>
     </w:lvl>
   </w:abstractNum>
-  <w:abstractNum w:abstractNumId="2" w15:restartNumberingAfterBreak="0">
+  <w:abstractNum w:abstractNumId="7" w15:restartNumberingAfterBreak="0">
     <w:nsid w:val="73473097"/>
     <w:multiLevelType w:val="multilevel"/>
-    <w:tmpl w:val="C0DC3F30"/>
+    <w:tmpl w:val="D1EC067E"/>
     <w:lvl w:ilvl="0">
       <w:start w:val="1"/>
       <w:numFmt w:val="bullet"/>
@@ -1928,126 +3752,137 @@
         <w:sz w:val="20"/>
       </w:rPr>
     </w:lvl>
-    <w:lvl w:ilvl="2" w:tentative="1">
+    <w:lvl w:ilvl="2">
+      <w:start w:val="4"/>
+      <w:numFmt w:val="bullet"/>
+      <w:lvlText w:val="-"/>
+      <w:lvlJc w:val="left"/>
+      <w:pPr>
+        <w:ind w:left="2160" w:hanging="360"/>
+      </w:pPr>
+      <w:rPr>
+        <w:rFonts w:ascii="Aptos" w:eastAsiaTheme="minorHAnsi" w:hAnsi="Aptos" w:cstheme="minorBidi" w:hint="default"/>
+      </w:rPr>
+    </w:lvl>
+    <w:lvl w:ilvl="3" w:tentative="1">
       <w:start w:val="1"/>
       <w:numFmt w:val="bullet"/>
       <w:lvlText w:val=""/>
       <w:lvlJc w:val="left"/>
       <w:pPr>
         <w:tabs>
-          <w:tab w:val="num" w:pos="2160"/>
-        </w:tabs>
-        <w:ind w:left="2160" w:hanging="360"/>
+          <w:tab w:val="num" w:pos="2880"/>
+        </w:tabs>
+        <w:ind w:left="2880" w:hanging="360"/>
       </w:pPr>
       <w:rPr>
         <w:rFonts w:ascii="Wingdings" w:hAnsi="Wingdings" w:hint="default"/>
         <w:sz w:val="20"/>
       </w:rPr>
     </w:lvl>
-    <w:lvl w:ilvl="3" w:tentative="1">
+    <w:lvl w:ilvl="4" w:tentative="1">
       <w:start w:val="1"/>
       <w:numFmt w:val="bullet"/>
       <w:lvlText w:val=""/>
       <w:lvlJc w:val="left"/>
       <w:pPr>
         <w:tabs>
-          <w:tab w:val="num" w:pos="2880"/>
-        </w:tabs>
-        <w:ind w:left="2880" w:hanging="360"/>
+          <w:tab w:val="num" w:pos="3600"/>
+        </w:tabs>
+        <w:ind w:left="3600" w:hanging="360"/>
       </w:pPr>
       <w:rPr>
         <w:rFonts w:ascii="Wingdings" w:hAnsi="Wingdings" w:hint="default"/>
         <w:sz w:val="20"/>
       </w:rPr>
     </w:lvl>
-    <w:lvl w:ilvl="4" w:tentative="1">
+    <w:lvl w:ilvl="5" w:tentative="1">
       <w:start w:val="1"/>
       <w:numFmt w:val="bullet"/>
       <w:lvlText w:val=""/>
       <w:lvlJc w:val="left"/>
       <w:pPr>
         <w:tabs>
-          <w:tab w:val="num" w:pos="3600"/>
-        </w:tabs>
-        <w:ind w:left="3600" w:hanging="360"/>
+          <w:tab w:val="num" w:pos="4320"/>
+        </w:tabs>
+        <w:ind w:left="4320" w:hanging="360"/>
       </w:pPr>
       <w:rPr>
         <w:rFonts w:ascii="Wingdings" w:hAnsi="Wingdings" w:hint="default"/>
         <w:sz w:val="20"/>
       </w:rPr>
     </w:lvl>
-    <w:lvl w:ilvl="5" w:tentative="1">
+    <w:lvl w:ilvl="6" w:tentative="1">
       <w:start w:val="1"/>
       <w:numFmt w:val="bullet"/>
       <w:lvlText w:val=""/>
       <w:lvlJc w:val="left"/>
       <w:pPr>
         <w:tabs>
-          <w:tab w:val="num" w:pos="4320"/>
-        </w:tabs>
-        <w:ind w:left="4320" w:hanging="360"/>
+          <w:tab w:val="num" w:pos="5040"/>
+        </w:tabs>
+        <w:ind w:left="5040" w:hanging="360"/>
       </w:pPr>
       <w:rPr>
         <w:rFonts w:ascii="Wingdings" w:hAnsi="Wingdings" w:hint="default"/>
         <w:sz w:val="20"/>
       </w:rPr>
     </w:lvl>
-    <w:lvl w:ilvl="6" w:tentative="1">
+    <w:lvl w:ilvl="7" w:tentative="1">
       <w:start w:val="1"/>
       <w:numFmt w:val="bullet"/>
       <w:lvlText w:val=""/>
       <w:lvlJc w:val="left"/>
       <w:pPr>
         <w:tabs>
-          <w:tab w:val="num" w:pos="5040"/>
-        </w:tabs>
-        <w:ind w:left="5040" w:hanging="360"/>
+          <w:tab w:val="num" w:pos="5760"/>
+        </w:tabs>
+        <w:ind w:left="5760" w:hanging="360"/>
       </w:pPr>
       <w:rPr>
         <w:rFonts w:ascii="Wingdings" w:hAnsi="Wingdings" w:hint="default"/>
         <w:sz w:val="20"/>
       </w:rPr>
     </w:lvl>
-    <w:lvl w:ilvl="7" w:tentative="1">
+    <w:lvl w:ilvl="8" w:tentative="1">
       <w:start w:val="1"/>
       <w:numFmt w:val="bullet"/>
       <w:lvlText w:val=""/>
       <w:lvlJc w:val="left"/>
       <w:pPr>
         <w:tabs>
-          <w:tab w:val="num" w:pos="5760"/>
-        </w:tabs>
-        <w:ind w:left="5760" w:hanging="360"/>
+          <w:tab w:val="num" w:pos="6480"/>
+        </w:tabs>
+        <w:ind w:left="6480" w:hanging="360"/>
       </w:pPr>
       <w:rPr>
         <w:rFonts w:ascii="Wingdings" w:hAnsi="Wingdings" w:hint="default"/>
         <w:sz w:val="20"/>
       </w:rPr>
     </w:lvl>
-    <w:lvl w:ilvl="8" w:tentative="1">
-      <w:start w:val="1"/>
-      <w:numFmt w:val="bullet"/>
-      <w:lvlText w:val=""/>
-      <w:lvlJc w:val="left"/>
-      <w:pPr>
-        <w:tabs>
-          <w:tab w:val="num" w:pos="6480"/>
-        </w:tabs>
-        <w:ind w:left="6480" w:hanging="360"/>
-      </w:pPr>
-      <w:rPr>
-        <w:rFonts w:ascii="Wingdings" w:hAnsi="Wingdings" w:hint="default"/>
-        <w:sz w:val="20"/>
-      </w:rPr>
-    </w:lvl>
   </w:abstractNum>
   <w:num w:numId="1" w16cid:durableId="981740375">
+    <w:abstractNumId w:val="7"/>
+  </w:num>
+  <w:num w:numId="2" w16cid:durableId="547956587">
+    <w:abstractNumId w:val="6"/>
+  </w:num>
+  <w:num w:numId="3" w16cid:durableId="197739822">
+    <w:abstractNumId w:val="1"/>
+  </w:num>
+  <w:num w:numId="4" w16cid:durableId="89470097">
+    <w:abstractNumId w:val="4"/>
+  </w:num>
+  <w:num w:numId="5" w16cid:durableId="221525669">
     <w:abstractNumId w:val="2"/>
   </w:num>
-  <w:num w:numId="2" w16cid:durableId="547956587">
-    <w:abstractNumId w:val="1"/>
+  <w:num w:numId="6" w16cid:durableId="534393244">
+    <w:abstractNumId w:val="3"/>
   </w:num>
-  <w:num w:numId="3" w16cid:durableId="197739822">
+  <w:num w:numId="7" w16cid:durableId="316037655">
+    <w:abstractNumId w:val="5"/>
+  </w:num>
+  <w:num w:numId="8" w16cid:durableId="952903785">
     <w:abstractNumId w:val="0"/>
   </w:num>
 </w:numbering>
@@ -2453,7 +4288,7 @@
   <w:style w:type="paragraph" w:default="1" w:styleId="Normal">
     <w:name w:val="Normal"/>
     <w:qFormat/>
-    <w:rsid w:val="00D37EE0"/>
+    <w:rsid w:val="00CF5097"/>
   </w:style>
   <w:style w:type="paragraph" w:styleId="Heading1">
     <w:name w:val="heading 1"/>
